--- a/Chinh sua DD/[DD] [1412360] QuanLyThuePhong.docx
+++ b/Chinh sua DD/[DD] [1412360] QuanLyThuePhong.docx
@@ -1592,14 +1592,12 @@
             <v:path o:extrusionok="f" gradientshapeok="t" o:connecttype="rect"/>
             <o:lock v:ext="edit" aspectratio="t"/>
           </v:shapetype>
-          <v:shape id="_x0000_i1033" type="#_x0000_t75" style="width:467.25pt;height:320.25pt" o:ole="">
+          <v:shape id="_x0000_i1025" type="#_x0000_t75" style="width:467.25pt;height:320.25pt" o:ole="">
             <v:imagedata r:id="rId7" o:title=""/>
           </v:shape>
-          <o:OLEObject Type="Embed" ProgID="Visio.Drawing.15" ShapeID="_x0000_i1033" DrawAspect="Content" ObjectID="_1573424125" r:id="rId8"/>
+          <o:OLEObject Type="Embed" ProgID="Visio.Drawing.15" ShapeID="_x0000_i1025" DrawAspect="Content" ObjectID="_1573428639" r:id="rId8"/>
         </w:object>
       </w:r>
-      <w:bookmarkStart w:id="0" w:name="_GoBack"/>
-      <w:bookmarkEnd w:id="0"/>
     </w:p>
     <w:p>
       <w:pPr>
@@ -1608,27 +1606,14 @@
       <w:r>
         <w:t xml:space="preserve">Hình </w:t>
       </w:r>
-      <w:r>
-        <w:fldChar w:fldCharType="begin"/>
-      </w:r>
-      <w:r>
-        <w:instrText xml:space="preserve"> SEQ Hình \* ARABIC </w:instrText>
-      </w:r>
-      <w:r>
-        <w:fldChar w:fldCharType="separate"/>
-      </w:r>
-      <w:r>
-        <w:rPr>
-          <w:noProof/>
-        </w:rPr>
-        <w:t>1</w:t>
-      </w:r>
-      <w:r>
-        <w:rPr>
-          <w:noProof/>
-        </w:rPr>
-        <w:fldChar w:fldCharType="end"/>
-      </w:r>
+      <w:fldSimple w:instr=" SEQ Hình \* ARABIC ">
+        <w:r>
+          <w:rPr>
+            <w:noProof/>
+          </w:rPr>
+          <w:t>1</w:t>
+        </w:r>
+      </w:fldSimple>
       <w:r>
         <w:t xml:space="preserve"> Kiến trúc tổng quan</w:t>
       </w:r>
@@ -1717,7 +1702,7 @@
           <v:shape id="_x0000_i1026" type="#_x0000_t75" style="width:199.5pt;height:481.5pt" o:ole="">
             <v:imagedata r:id="rId9" o:title=""/>
           </v:shape>
-          <o:OLEObject Type="Embed" ProgID="Visio.Drawing.15" ShapeID="_x0000_i1026" DrawAspect="Content" ObjectID="_1573424126" r:id="rId10"/>
+          <o:OLEObject Type="Embed" ProgID="Visio.Drawing.15" ShapeID="_x0000_i1026" DrawAspect="Content" ObjectID="_1573428640" r:id="rId10"/>
         </w:object>
       </w:r>
     </w:p>
@@ -1725,31 +1710,18 @@
       <w:pPr>
         <w:pStyle w:val="Caption"/>
       </w:pPr>
-      <w:bookmarkStart w:id="1" w:name="_Ref497621772"/>
+      <w:bookmarkStart w:id="0" w:name="_Ref497621772"/>
       <w:r>
         <w:t xml:space="preserve">Hình </w:t>
       </w:r>
-      <w:r>
-        <w:fldChar w:fldCharType="begin"/>
-      </w:r>
-      <w:r>
-        <w:instrText xml:space="preserve"> SEQ Hình \* ARABIC </w:instrText>
-      </w:r>
-      <w:r>
-        <w:fldChar w:fldCharType="separate"/>
-      </w:r>
-      <w:r>
-        <w:rPr>
-          <w:noProof/>
-        </w:rPr>
-        <w:t>2</w:t>
-      </w:r>
-      <w:r>
-        <w:rPr>
-          <w:noProof/>
-        </w:rPr>
-        <w:fldChar w:fldCharType="end"/>
-      </w:r>
+      <w:fldSimple w:instr=" SEQ Hình \* ARABIC ">
+        <w:r>
+          <w:rPr>
+            <w:noProof/>
+          </w:rPr>
+          <w:t>2</w:t>
+        </w:r>
+      </w:fldSimple>
       <w:r>
         <w:t xml:space="preserve"> Kiến trúc chi tiết Quản lý</w:t>
       </w:r>
@@ -1759,7 +1731,7 @@
       <w:r>
         <w:t xml:space="preserve"> Phòng</w:t>
       </w:r>
-      <w:bookmarkEnd w:id="1"/>
+      <w:bookmarkEnd w:id="0"/>
     </w:p>
     <w:p>
       <w:pPr>
@@ -1805,9 +1777,23 @@
           <w:b/>
         </w:rPr>
       </w:pPr>
-      <w:r>
-        <w:t xml:space="preserve">Mã số: </w:t>
-      </w:r>
+      <w:proofErr w:type="spellStart"/>
+      <w:r>
+        <w:t>Mã</w:t>
+      </w:r>
+      <w:proofErr w:type="spellEnd"/>
+      <w:r>
+        <w:t xml:space="preserve"> </w:t>
+      </w:r>
+      <w:proofErr w:type="spellStart"/>
+      <w:r>
+        <w:t>số</w:t>
+      </w:r>
+      <w:proofErr w:type="spellEnd"/>
+      <w:r>
+        <w:t xml:space="preserve">: </w:t>
+      </w:r>
+      <w:proofErr w:type="spellStart"/>
       <w:r>
         <w:rPr>
           <w:b/>
@@ -1820,6 +1806,7 @@
         </w:rPr>
         <w:t>ThuePhong</w:t>
       </w:r>
+      <w:proofErr w:type="spellEnd"/>
     </w:p>
     <w:p>
       <w:pPr>
@@ -1911,7 +1898,7 @@
           <v:shape id="_x0000_i1027" type="#_x0000_t75" style="width:468.75pt;height:192pt" o:ole="">
             <v:imagedata r:id="rId11" o:title=""/>
           </v:shape>
-          <o:OLEObject Type="Embed" ProgID="Visio.Drawing.15" ShapeID="_x0000_i1027" DrawAspect="Content" ObjectID="_1573424127" r:id="rId12"/>
+          <o:OLEObject Type="Embed" ProgID="Visio.Drawing.15" ShapeID="_x0000_i1027" DrawAspect="Content" ObjectID="_1573428641" r:id="rId12"/>
         </w:object>
       </w:r>
     </w:p>
@@ -2239,7 +2226,7 @@
           <v:shape id="_x0000_i1028" type="#_x0000_t75" style="width:351pt;height:253.5pt" o:ole="">
             <v:imagedata r:id="rId13" o:title=""/>
           </v:shape>
-          <o:OLEObject Type="Embed" ProgID="Visio.Drawing.15" ShapeID="_x0000_i1028" DrawAspect="Content" ObjectID="_1573424128" r:id="rId14"/>
+          <o:OLEObject Type="Embed" ProgID="Visio.Drawing.15" ShapeID="_x0000_i1028" DrawAspect="Content" ObjectID="_1573428642" r:id="rId14"/>
         </w:object>
       </w:r>
     </w:p>
@@ -3282,9 +3269,9 @@
               </w:rPr>
               <w:drawing>
                 <wp:inline distT="0" distB="0" distL="0" distR="0">
-                  <wp:extent cx="5934075" cy="3619500"/>
-                  <wp:effectExtent l="0" t="0" r="9525" b="0"/>
-                  <wp:docPr id="3" name="Picture 3"/>
+                  <wp:extent cx="5943600" cy="4410075"/>
+                  <wp:effectExtent l="0" t="0" r="0" b="9525"/>
+                  <wp:docPr id="5" name="Picture 5"/>
                   <wp:cNvGraphicFramePr>
                     <a:graphicFrameLocks xmlns:a="http://schemas.openxmlformats.org/drawingml/2006/main" noChangeAspect="1"/>
                   </wp:cNvGraphicFramePr>
@@ -3292,7 +3279,7 @@
                     <a:graphicData uri="http://schemas.openxmlformats.org/drawingml/2006/picture">
                       <pic:pic xmlns:pic="http://schemas.openxmlformats.org/drawingml/2006/picture">
                         <pic:nvPicPr>
-                          <pic:cNvPr id="0" name="Picture 24"/>
+                          <pic:cNvPr id="0" name="Picture 10"/>
                           <pic:cNvPicPr>
                             <a:picLocks noChangeAspect="1" noChangeArrowheads="1"/>
                           </pic:cNvPicPr>
@@ -3313,7 +3300,7 @@
                         <pic:spPr bwMode="auto">
                           <a:xfrm>
                             <a:off x="0" y="0"/>
-                            <a:ext cx="5934075" cy="3619500"/>
+                            <a:ext cx="5943600" cy="4410075"/>
                           </a:xfrm>
                           <a:prstGeom prst="rect">
                             <a:avLst/>
@@ -3380,7 +3367,6 @@
               <w:pStyle w:val="MyTable"/>
             </w:pPr>
             <w:r>
-              <w:lastRenderedPageBreak/>
               <w:t>Tham chiếu</w:t>
             </w:r>
           </w:p>
@@ -3576,6 +3562,7 @@
               <w:pStyle w:val="MyTable"/>
             </w:pPr>
             <w:r>
+              <w:lastRenderedPageBreak/>
               <w:t>Luồn xử lý</w:t>
             </w:r>
           </w:p>
@@ -3595,9 +3582,9 @@
               </w:rPr>
               <w:drawing>
                 <wp:inline distT="0" distB="0" distL="0" distR="0">
-                  <wp:extent cx="5934075" cy="3590925"/>
-                  <wp:effectExtent l="0" t="0" r="9525" b="9525"/>
-                  <wp:docPr id="6" name="Picture 6"/>
+                  <wp:extent cx="5943600" cy="4933950"/>
+                  <wp:effectExtent l="0" t="0" r="0" b="0"/>
+                  <wp:docPr id="7" name="Picture 7"/>
                   <wp:cNvGraphicFramePr>
                     <a:graphicFrameLocks xmlns:a="http://schemas.openxmlformats.org/drawingml/2006/main" noChangeAspect="1"/>
                   </wp:cNvGraphicFramePr>
@@ -3605,7 +3592,7 @@
                     <a:graphicData uri="http://schemas.openxmlformats.org/drawingml/2006/picture">
                       <pic:pic xmlns:pic="http://schemas.openxmlformats.org/drawingml/2006/picture">
                         <pic:nvPicPr>
-                          <pic:cNvPr id="0" name="Picture 26"/>
+                          <pic:cNvPr id="0" name="Picture 11"/>
                           <pic:cNvPicPr>
                             <a:picLocks noChangeAspect="1" noChangeArrowheads="1"/>
                           </pic:cNvPicPr>
@@ -3626,7 +3613,7 @@
                         <pic:spPr bwMode="auto">
                           <a:xfrm>
                             <a:off x="0" y="0"/>
-                            <a:ext cx="5934075" cy="3590925"/>
+                            <a:ext cx="5943600" cy="4933950"/>
                           </a:xfrm>
                           <a:prstGeom prst="rect">
                             <a:avLst/>
@@ -3693,7 +3680,6 @@
               <w:pStyle w:val="MyTable"/>
             </w:pPr>
             <w:r>
-              <w:lastRenderedPageBreak/>
               <w:t>Tham chiếu</w:t>
             </w:r>
           </w:p>
@@ -3825,6 +3811,7 @@
               <w:pStyle w:val="MyTable"/>
             </w:pPr>
             <w:r>
+              <w:lastRenderedPageBreak/>
               <w:t>Thuật toán</w:t>
             </w:r>
           </w:p>
@@ -3908,9 +3895,9 @@
               </w:rPr>
               <w:drawing>
                 <wp:inline distT="0" distB="0" distL="0" distR="0">
-                  <wp:extent cx="5934075" cy="3619500"/>
-                  <wp:effectExtent l="0" t="0" r="9525" b="0"/>
-                  <wp:docPr id="1" name="Picture 1"/>
+                  <wp:extent cx="5943600" cy="4371975"/>
+                  <wp:effectExtent l="0" t="0" r="0" b="9525"/>
+                  <wp:docPr id="8" name="Picture 8"/>
                   <wp:cNvGraphicFramePr>
                     <a:graphicFrameLocks xmlns:a="http://schemas.openxmlformats.org/drawingml/2006/main" noChangeAspect="1"/>
                   </wp:cNvGraphicFramePr>
@@ -3918,7 +3905,7 @@
                     <a:graphicData uri="http://schemas.openxmlformats.org/drawingml/2006/picture">
                       <pic:pic xmlns:pic="http://schemas.openxmlformats.org/drawingml/2006/picture">
                         <pic:nvPicPr>
-                          <pic:cNvPr id="0" name="Picture 22"/>
+                          <pic:cNvPr id="0" name="Picture 12"/>
                           <pic:cNvPicPr>
                             <a:picLocks noChangeAspect="1" noChangeArrowheads="1"/>
                           </pic:cNvPicPr>
@@ -3939,7 +3926,7 @@
                         <pic:spPr bwMode="auto">
                           <a:xfrm>
                             <a:off x="0" y="0"/>
-                            <a:ext cx="5934075" cy="3619500"/>
+                            <a:ext cx="5943600" cy="4371975"/>
                           </a:xfrm>
                           <a:prstGeom prst="rect">
                             <a:avLst/>
@@ -3991,7 +3978,6 @@
       </w:pPr>
       <w:proofErr w:type="spellStart"/>
       <w:r>
-        <w:lastRenderedPageBreak/>
         <w:t>Lớp</w:t>
       </w:r>
       <w:proofErr w:type="spellEnd"/>
@@ -4166,6 +4152,7 @@
             </w:pPr>
             <w:proofErr w:type="spellStart"/>
             <w:r>
+              <w:lastRenderedPageBreak/>
               <w:t>Tên</w:t>
             </w:r>
             <w:proofErr w:type="spellEnd"/>
@@ -4417,7 +4404,6 @@
             </w:pPr>
             <w:proofErr w:type="spellStart"/>
             <w:r>
-              <w:lastRenderedPageBreak/>
               <w:t>Thuật</w:t>
             </w:r>
             <w:proofErr w:type="spellEnd"/>
@@ -4444,7 +4430,7 @@
                 <v:shape id="_x0000_i1029" type="#_x0000_t75" style="width:320.25pt;height:429pt" o:ole="">
                   <v:imagedata r:id="rId18" o:title=""/>
                 </v:shape>
-                <o:OLEObject Type="Embed" ProgID="Visio.Drawing.15" ShapeID="_x0000_i1029" DrawAspect="Content" ObjectID="_1573424129" r:id="rId19"/>
+                <o:OLEObject Type="Embed" ProgID="Visio.Drawing.15" ShapeID="_x0000_i1029" DrawAspect="Content" ObjectID="_1573428643" r:id="rId19"/>
               </w:object>
             </w:r>
           </w:p>
@@ -4518,6 +4504,7 @@
             </w:pPr>
             <w:proofErr w:type="spellStart"/>
             <w:r>
+              <w:lastRenderedPageBreak/>
               <w:t>Mã</w:t>
             </w:r>
             <w:proofErr w:type="spellEnd"/>
@@ -4672,7 +4659,6 @@
             </w:pPr>
             <w:proofErr w:type="spellStart"/>
             <w:r>
-              <w:lastRenderedPageBreak/>
               <w:t>Mô</w:t>
             </w:r>
             <w:proofErr w:type="spellEnd"/>
@@ -4896,6 +4882,7 @@
             </w:pPr>
             <w:proofErr w:type="spellStart"/>
             <w:r>
+              <w:lastRenderedPageBreak/>
               <w:t>Thuật</w:t>
             </w:r>
             <w:proofErr w:type="spellEnd"/>
@@ -4922,7 +4909,7 @@
                 <v:shape id="_x0000_i1030" type="#_x0000_t75" style="width:320.25pt;height:429pt" o:ole="">
                   <v:imagedata r:id="rId20" o:title=""/>
                 </v:shape>
-                <o:OLEObject Type="Embed" ProgID="Visio.Drawing.15" ShapeID="_x0000_i1030" DrawAspect="Content" ObjectID="_1573424130" r:id="rId21"/>
+                <o:OLEObject Type="Embed" ProgID="Visio.Drawing.15" ShapeID="_x0000_i1030" DrawAspect="Content" ObjectID="_1573428644" r:id="rId21"/>
               </w:object>
             </w:r>
           </w:p>
@@ -5007,7 +4994,6 @@
             </w:pPr>
             <w:proofErr w:type="spellStart"/>
             <w:r>
-              <w:lastRenderedPageBreak/>
               <w:t>Mã</w:t>
             </w:r>
             <w:proofErr w:type="spellEnd"/>
@@ -5162,6 +5148,7 @@
             </w:pPr>
             <w:proofErr w:type="spellStart"/>
             <w:r>
+              <w:lastRenderedPageBreak/>
               <w:t>Mô</w:t>
             </w:r>
             <w:proofErr w:type="spellEnd"/>
@@ -5374,7 +5361,6 @@
             </w:pPr>
             <w:proofErr w:type="spellStart"/>
             <w:r>
-              <w:lastRenderedPageBreak/>
               <w:t>Thuật</w:t>
             </w:r>
             <w:proofErr w:type="spellEnd"/>
@@ -5401,7 +5387,7 @@
                 <v:shape id="_x0000_i1031" type="#_x0000_t75" style="width:320.25pt;height:429pt" o:ole="">
                   <v:imagedata r:id="rId22" o:title=""/>
                 </v:shape>
-                <o:OLEObject Type="Embed" ProgID="Visio.Drawing.15" ShapeID="_x0000_i1031" DrawAspect="Content" ObjectID="_1573424131" r:id="rId23"/>
+                <o:OLEObject Type="Embed" ProgID="Visio.Drawing.15" ShapeID="_x0000_i1031" DrawAspect="Content" ObjectID="_1573428645" r:id="rId23"/>
               </w:object>
             </w:r>
           </w:p>
@@ -5554,6 +5540,11 @@
         <w:t>lý</w:t>
       </w:r>
       <w:proofErr w:type="spellEnd"/>
+      <w:r>
+        <w:t xml:space="preserve"> Thuê</w:t>
+      </w:r>
+      <w:bookmarkStart w:id="1" w:name="_GoBack"/>
+      <w:bookmarkEnd w:id="1"/>
       <w:r>
         <w:t xml:space="preserve"> </w:t>
       </w:r>
@@ -9698,7 +9689,7 @@
 </file>
 
 <file path=customXml/itemProps2.xml><?xml version="1.0" encoding="utf-8"?>
-<ds:datastoreItem xmlns:ds="http://schemas.openxmlformats.org/officeDocument/2006/customXml" ds:itemID="{C2D1E992-9916-4252-A734-798041DE6EF1}">
+<ds:datastoreItem xmlns:ds="http://schemas.openxmlformats.org/officeDocument/2006/customXml" ds:itemID="{13F7171D-ED75-4740-9D7B-AEDA23C87D0A}">
   <ds:schemaRefs>
     <ds:schemaRef ds:uri="http://schemas.openxmlformats.org/officeDocument/2006/bibliography"/>
   </ds:schemaRefs>

--- a/Chinh sua DD/[DD] [1412360] QuanLyThuePhong.docx
+++ b/Chinh sua DD/[DD] [1412360] QuanLyThuePhong.docx
@@ -1592,12 +1592,14 @@
             <v:path o:extrusionok="f" gradientshapeok="t" o:connecttype="rect"/>
             <o:lock v:ext="edit" aspectratio="t"/>
           </v:shapetype>
-          <v:shape id="_x0000_i1025" type="#_x0000_t75" style="width:467.25pt;height:320.25pt" o:ole="">
+          <v:shape id="_x0000_i1036" type="#_x0000_t75" style="width:467.25pt;height:320.25pt" o:ole="">
             <v:imagedata r:id="rId7" o:title=""/>
           </v:shape>
-          <o:OLEObject Type="Embed" ProgID="Visio.Drawing.15" ShapeID="_x0000_i1025" DrawAspect="Content" ObjectID="_1573428639" r:id="rId8"/>
+          <o:OLEObject Type="Embed" ProgID="Visio.Drawing.15" ShapeID="_x0000_i1036" DrawAspect="Content" ObjectID="_1573429191" r:id="rId8"/>
         </w:object>
       </w:r>
+      <w:bookmarkStart w:id="0" w:name="_GoBack"/>
+      <w:bookmarkEnd w:id="0"/>
     </w:p>
     <w:p>
       <w:pPr>
@@ -1606,14 +1608,27 @@
       <w:r>
         <w:t xml:space="preserve">Hình </w:t>
       </w:r>
-      <w:fldSimple w:instr=" SEQ Hình \* ARABIC ">
-        <w:r>
-          <w:rPr>
-            <w:noProof/>
-          </w:rPr>
-          <w:t>1</w:t>
-        </w:r>
-      </w:fldSimple>
+      <w:r>
+        <w:fldChar w:fldCharType="begin"/>
+      </w:r>
+      <w:r>
+        <w:instrText xml:space="preserve"> SEQ Hình \* ARABIC </w:instrText>
+      </w:r>
+      <w:r>
+        <w:fldChar w:fldCharType="separate"/>
+      </w:r>
+      <w:r>
+        <w:rPr>
+          <w:noProof/>
+        </w:rPr>
+        <w:t>1</w:t>
+      </w:r>
+      <w:r>
+        <w:rPr>
+          <w:noProof/>
+        </w:rPr>
+        <w:fldChar w:fldCharType="end"/>
+      </w:r>
       <w:r>
         <w:t xml:space="preserve"> Kiến trúc tổng quan</w:t>
       </w:r>
@@ -1702,7 +1717,7 @@
           <v:shape id="_x0000_i1026" type="#_x0000_t75" style="width:199.5pt;height:481.5pt" o:ole="">
             <v:imagedata r:id="rId9" o:title=""/>
           </v:shape>
-          <o:OLEObject Type="Embed" ProgID="Visio.Drawing.15" ShapeID="_x0000_i1026" DrawAspect="Content" ObjectID="_1573428640" r:id="rId10"/>
+          <o:OLEObject Type="Embed" ProgID="Visio.Drawing.15" ShapeID="_x0000_i1026" DrawAspect="Content" ObjectID="_1573429192" r:id="rId10"/>
         </w:object>
       </w:r>
     </w:p>
@@ -1710,18 +1725,31 @@
       <w:pPr>
         <w:pStyle w:val="Caption"/>
       </w:pPr>
-      <w:bookmarkStart w:id="0" w:name="_Ref497621772"/>
+      <w:bookmarkStart w:id="1" w:name="_Ref497621772"/>
       <w:r>
         <w:t xml:space="preserve">Hình </w:t>
       </w:r>
-      <w:fldSimple w:instr=" SEQ Hình \* ARABIC ">
-        <w:r>
-          <w:rPr>
-            <w:noProof/>
-          </w:rPr>
-          <w:t>2</w:t>
-        </w:r>
-      </w:fldSimple>
+      <w:r>
+        <w:fldChar w:fldCharType="begin"/>
+      </w:r>
+      <w:r>
+        <w:instrText xml:space="preserve"> SEQ Hình \* ARABIC </w:instrText>
+      </w:r>
+      <w:r>
+        <w:fldChar w:fldCharType="separate"/>
+      </w:r>
+      <w:r>
+        <w:rPr>
+          <w:noProof/>
+        </w:rPr>
+        <w:t>2</w:t>
+      </w:r>
+      <w:r>
+        <w:rPr>
+          <w:noProof/>
+        </w:rPr>
+        <w:fldChar w:fldCharType="end"/>
+      </w:r>
       <w:r>
         <w:t xml:space="preserve"> Kiến trúc chi tiết Quản lý</w:t>
       </w:r>
@@ -1731,7 +1759,7 @@
       <w:r>
         <w:t xml:space="preserve"> Phòng</w:t>
       </w:r>
-      <w:bookmarkEnd w:id="0"/>
+      <w:bookmarkEnd w:id="1"/>
     </w:p>
     <w:p>
       <w:pPr>
@@ -1898,7 +1926,7 @@
           <v:shape id="_x0000_i1027" type="#_x0000_t75" style="width:468.75pt;height:192pt" o:ole="">
             <v:imagedata r:id="rId11" o:title=""/>
           </v:shape>
-          <o:OLEObject Type="Embed" ProgID="Visio.Drawing.15" ShapeID="_x0000_i1027" DrawAspect="Content" ObjectID="_1573428641" r:id="rId12"/>
+          <o:OLEObject Type="Embed" ProgID="Visio.Drawing.15" ShapeID="_x0000_i1027" DrawAspect="Content" ObjectID="_1573429193" r:id="rId12"/>
         </w:object>
       </w:r>
     </w:p>
@@ -2226,7 +2254,7 @@
           <v:shape id="_x0000_i1028" type="#_x0000_t75" style="width:351pt;height:253.5pt" o:ole="">
             <v:imagedata r:id="rId13" o:title=""/>
           </v:shape>
-          <o:OLEObject Type="Embed" ProgID="Visio.Drawing.15" ShapeID="_x0000_i1028" DrawAspect="Content" ObjectID="_1573428642" r:id="rId14"/>
+          <o:OLEObject Type="Embed" ProgID="Visio.Drawing.15" ShapeID="_x0000_i1028" DrawAspect="Content" ObjectID="_1573429194" r:id="rId14"/>
         </w:object>
       </w:r>
     </w:p>
@@ -3119,9 +3147,11 @@
             <w:pPr>
               <w:pStyle w:val="MyTable"/>
             </w:pPr>
-            <w:r>
-              <w:t>ThongTinThuePhong</w:t>
-            </w:r>
+            <w:proofErr w:type="spellStart"/>
+            <w:r>
+              <w:t>ThuePhong</w:t>
+            </w:r>
+            <w:proofErr w:type="spellEnd"/>
           </w:p>
         </w:tc>
       </w:tr>
@@ -3446,9 +3476,11 @@
             <w:pPr>
               <w:pStyle w:val="MyTable"/>
             </w:pPr>
-            <w:r>
-              <w:t>ThongTinThuePhong</w:t>
-            </w:r>
+            <w:proofErr w:type="spellStart"/>
+            <w:r>
+              <w:t>ThuePhong</w:t>
+            </w:r>
+            <w:proofErr w:type="spellEnd"/>
           </w:p>
         </w:tc>
       </w:tr>
@@ -3759,9 +3791,11 @@
             <w:pPr>
               <w:pStyle w:val="MyTable"/>
             </w:pPr>
-            <w:r>
-              <w:t>ThongTinThuePhong</w:t>
-            </w:r>
+            <w:proofErr w:type="spellStart"/>
+            <w:r>
+              <w:t>ThuePhong</w:t>
+            </w:r>
+            <w:proofErr w:type="spellEnd"/>
           </w:p>
         </w:tc>
       </w:tr>
@@ -4323,7 +4357,7 @@
             </w:pPr>
             <w:proofErr w:type="spellStart"/>
             <w:r>
-              <w:t>ThongTinThuePhong</w:t>
+              <w:t>ThuePhong</w:t>
             </w:r>
             <w:proofErr w:type="spellEnd"/>
           </w:p>
@@ -4430,7 +4464,7 @@
                 <v:shape id="_x0000_i1029" type="#_x0000_t75" style="width:320.25pt;height:429pt" o:ole="">
                   <v:imagedata r:id="rId18" o:title=""/>
                 </v:shape>
-                <o:OLEObject Type="Embed" ProgID="Visio.Drawing.15" ShapeID="_x0000_i1029" DrawAspect="Content" ObjectID="_1573428643" r:id="rId19"/>
+                <o:OLEObject Type="Embed" ProgID="Visio.Drawing.15" ShapeID="_x0000_i1029" DrawAspect="Content" ObjectID="_1573429195" r:id="rId19"/>
               </w:object>
             </w:r>
           </w:p>
@@ -4801,7 +4835,7 @@
             </w:pPr>
             <w:proofErr w:type="spellStart"/>
             <w:r>
-              <w:t>ThongTinThuePhong</w:t>
+              <w:t>ThuePhong</w:t>
             </w:r>
             <w:proofErr w:type="spellEnd"/>
           </w:p>
@@ -4909,7 +4943,7 @@
                 <v:shape id="_x0000_i1030" type="#_x0000_t75" style="width:320.25pt;height:429pt" o:ole="">
                   <v:imagedata r:id="rId20" o:title=""/>
                 </v:shape>
-                <o:OLEObject Type="Embed" ProgID="Visio.Drawing.15" ShapeID="_x0000_i1030" DrawAspect="Content" ObjectID="_1573428644" r:id="rId21"/>
+                <o:OLEObject Type="Embed" ProgID="Visio.Drawing.15" ShapeID="_x0000_i1030" DrawAspect="Content" ObjectID="_1573429196" r:id="rId21"/>
               </w:object>
             </w:r>
           </w:p>
@@ -5280,7 +5314,7 @@
             </w:pPr>
             <w:proofErr w:type="spellStart"/>
             <w:r>
-              <w:t>ThongTinThuePhong</w:t>
+              <w:t>ThuePhong</w:t>
             </w:r>
             <w:proofErr w:type="spellEnd"/>
           </w:p>
@@ -5387,13 +5421,29 @@
                 <v:shape id="_x0000_i1031" type="#_x0000_t75" style="width:320.25pt;height:429pt" o:ole="">
                   <v:imagedata r:id="rId22" o:title=""/>
                 </v:shape>
-                <o:OLEObject Type="Embed" ProgID="Visio.Drawing.15" ShapeID="_x0000_i1031" DrawAspect="Content" ObjectID="_1573428645" r:id="rId23"/>
+                <o:OLEObject Type="Embed" ProgID="Visio.Drawing.15" ShapeID="_x0000_i1031" DrawAspect="Content" ObjectID="_1573429197" r:id="rId23"/>
               </w:object>
             </w:r>
           </w:p>
         </w:tc>
       </w:tr>
     </w:tbl>
+    <w:p>
+      <w:pPr>
+        <w:pStyle w:val="TuStyle-Title1"/>
+      </w:pPr>
+      <w:r>
+        <w:t xml:space="preserve">Thành </w:t>
+      </w:r>
+      <w:proofErr w:type="spellStart"/>
+      <w:r>
+        <w:t>phần</w:t>
+      </w:r>
+      <w:proofErr w:type="spellEnd"/>
+      <w:r>
+        <w:t xml:space="preserve"> Data Access Object – DAO</w:t>
+      </w:r>
+    </w:p>
     <w:p>
       <w:pPr>
         <w:pStyle w:val="TuStyle-Title1"/>
@@ -5431,6 +5481,7 @@
       </w:pPr>
       <w:proofErr w:type="spellStart"/>
       <w:r>
+        <w:lastRenderedPageBreak/>
         <w:t>Định</w:t>
       </w:r>
       <w:proofErr w:type="spellEnd"/>
@@ -5541,10 +5592,13 @@
       </w:r>
       <w:proofErr w:type="spellEnd"/>
       <w:r>
-        <w:t xml:space="preserve"> Thuê</w:t>
-      </w:r>
-      <w:bookmarkStart w:id="1" w:name="_GoBack"/>
-      <w:bookmarkEnd w:id="1"/>
+        <w:t xml:space="preserve"> </w:t>
+      </w:r>
+      <w:proofErr w:type="spellStart"/>
+      <w:r>
+        <w:t>Thuê</w:t>
+      </w:r>
+      <w:proofErr w:type="spellEnd"/>
       <w:r>
         <w:t xml:space="preserve"> </w:t>
       </w:r>
@@ -9689,7 +9743,7 @@
 </file>
 
 <file path=customXml/itemProps2.xml><?xml version="1.0" encoding="utf-8"?>
-<ds:datastoreItem xmlns:ds="http://schemas.openxmlformats.org/officeDocument/2006/customXml" ds:itemID="{13F7171D-ED75-4740-9D7B-AEDA23C87D0A}">
+<ds:datastoreItem xmlns:ds="http://schemas.openxmlformats.org/officeDocument/2006/customXml" ds:itemID="{2B575520-F613-43EE-9BA3-B1ADAB0672BE}">
   <ds:schemaRefs>
     <ds:schemaRef ds:uri="http://schemas.openxmlformats.org/officeDocument/2006/bibliography"/>
   </ds:schemaRefs>

--- a/Chinh sua DD/[DD] [1412360] QuanLyThuePhong.docx
+++ b/Chinh sua DD/[DD] [1412360] QuanLyThuePhong.docx
@@ -1592,14 +1592,12 @@
             <v:path o:extrusionok="f" gradientshapeok="t" o:connecttype="rect"/>
             <o:lock v:ext="edit" aspectratio="t"/>
           </v:shapetype>
-          <v:shape id="_x0000_i1036" type="#_x0000_t75" style="width:467.25pt;height:320.25pt" o:ole="">
+          <v:shape id="_x0000_i1025" type="#_x0000_t75" style="width:467.25pt;height:320.25pt" o:ole="">
             <v:imagedata r:id="rId7" o:title=""/>
           </v:shape>
-          <o:OLEObject Type="Embed" ProgID="Visio.Drawing.15" ShapeID="_x0000_i1036" DrawAspect="Content" ObjectID="_1573429191" r:id="rId8"/>
+          <o:OLEObject Type="Embed" ProgID="Visio.Drawing.15" ShapeID="_x0000_i1025" DrawAspect="Content" ObjectID="_1573429745" r:id="rId8"/>
         </w:object>
       </w:r>
-      <w:bookmarkStart w:id="0" w:name="_GoBack"/>
-      <w:bookmarkEnd w:id="0"/>
     </w:p>
     <w:p>
       <w:pPr>
@@ -1608,27 +1606,14 @@
       <w:r>
         <w:t xml:space="preserve">Hình </w:t>
       </w:r>
-      <w:r>
-        <w:fldChar w:fldCharType="begin"/>
-      </w:r>
-      <w:r>
-        <w:instrText xml:space="preserve"> SEQ Hình \* ARABIC </w:instrText>
-      </w:r>
-      <w:r>
-        <w:fldChar w:fldCharType="separate"/>
-      </w:r>
-      <w:r>
-        <w:rPr>
-          <w:noProof/>
-        </w:rPr>
-        <w:t>1</w:t>
-      </w:r>
-      <w:r>
-        <w:rPr>
-          <w:noProof/>
-        </w:rPr>
-        <w:fldChar w:fldCharType="end"/>
-      </w:r>
+      <w:fldSimple w:instr=" SEQ Hình \* ARABIC ">
+        <w:r>
+          <w:rPr>
+            <w:noProof/>
+          </w:rPr>
+          <w:t>1</w:t>
+        </w:r>
+      </w:fldSimple>
       <w:r>
         <w:t xml:space="preserve"> Kiến trúc tổng quan</w:t>
       </w:r>
@@ -1717,7 +1702,7 @@
           <v:shape id="_x0000_i1026" type="#_x0000_t75" style="width:199.5pt;height:481.5pt" o:ole="">
             <v:imagedata r:id="rId9" o:title=""/>
           </v:shape>
-          <o:OLEObject Type="Embed" ProgID="Visio.Drawing.15" ShapeID="_x0000_i1026" DrawAspect="Content" ObjectID="_1573429192" r:id="rId10"/>
+          <o:OLEObject Type="Embed" ProgID="Visio.Drawing.15" ShapeID="_x0000_i1026" DrawAspect="Content" ObjectID="_1573429746" r:id="rId10"/>
         </w:object>
       </w:r>
     </w:p>
@@ -1725,31 +1710,18 @@
       <w:pPr>
         <w:pStyle w:val="Caption"/>
       </w:pPr>
-      <w:bookmarkStart w:id="1" w:name="_Ref497621772"/>
+      <w:bookmarkStart w:id="0" w:name="_Ref497621772"/>
       <w:r>
         <w:t xml:space="preserve">Hình </w:t>
       </w:r>
-      <w:r>
-        <w:fldChar w:fldCharType="begin"/>
-      </w:r>
-      <w:r>
-        <w:instrText xml:space="preserve"> SEQ Hình \* ARABIC </w:instrText>
-      </w:r>
-      <w:r>
-        <w:fldChar w:fldCharType="separate"/>
-      </w:r>
-      <w:r>
-        <w:rPr>
-          <w:noProof/>
-        </w:rPr>
-        <w:t>2</w:t>
-      </w:r>
-      <w:r>
-        <w:rPr>
-          <w:noProof/>
-        </w:rPr>
-        <w:fldChar w:fldCharType="end"/>
-      </w:r>
+      <w:fldSimple w:instr=" SEQ Hình \* ARABIC ">
+        <w:r>
+          <w:rPr>
+            <w:noProof/>
+          </w:rPr>
+          <w:t>2</w:t>
+        </w:r>
+      </w:fldSimple>
       <w:r>
         <w:t xml:space="preserve"> Kiến trúc chi tiết Quản lý</w:t>
       </w:r>
@@ -1759,7 +1731,7 @@
       <w:r>
         <w:t xml:space="preserve"> Phòng</w:t>
       </w:r>
-      <w:bookmarkEnd w:id="1"/>
+      <w:bookmarkEnd w:id="0"/>
     </w:p>
     <w:p>
       <w:pPr>
@@ -1926,7 +1898,7 @@
           <v:shape id="_x0000_i1027" type="#_x0000_t75" style="width:468.75pt;height:192pt" o:ole="">
             <v:imagedata r:id="rId11" o:title=""/>
           </v:shape>
-          <o:OLEObject Type="Embed" ProgID="Visio.Drawing.15" ShapeID="_x0000_i1027" DrawAspect="Content" ObjectID="_1573429193" r:id="rId12"/>
+          <o:OLEObject Type="Embed" ProgID="Visio.Drawing.15" ShapeID="_x0000_i1027" DrawAspect="Content" ObjectID="_1573429747" r:id="rId12"/>
         </w:object>
       </w:r>
     </w:p>
@@ -2254,7 +2226,7 @@
           <v:shape id="_x0000_i1028" type="#_x0000_t75" style="width:351pt;height:253.5pt" o:ole="">
             <v:imagedata r:id="rId13" o:title=""/>
           </v:shape>
-          <o:OLEObject Type="Embed" ProgID="Visio.Drawing.15" ShapeID="_x0000_i1028" DrawAspect="Content" ObjectID="_1573429194" r:id="rId14"/>
+          <o:OLEObject Type="Embed" ProgID="Visio.Drawing.15" ShapeID="_x0000_i1028" DrawAspect="Content" ObjectID="_1573429748" r:id="rId14"/>
         </w:object>
       </w:r>
     </w:p>
@@ -3292,6 +3264,8 @@
             <w:pPr>
               <w:pStyle w:val="MyTable"/>
             </w:pPr>
+            <w:bookmarkStart w:id="1" w:name="_GoBack"/>
+            <w:bookmarkEnd w:id="1"/>
             <w:r>
               <w:rPr>
                 <w:noProof/>
@@ -3301,7 +3275,7 @@
                 <wp:inline distT="0" distB="0" distL="0" distR="0">
                   <wp:extent cx="5943600" cy="4410075"/>
                   <wp:effectExtent l="0" t="0" r="0" b="9525"/>
-                  <wp:docPr id="5" name="Picture 5"/>
+                  <wp:docPr id="4" name="Picture 4"/>
                   <wp:cNvGraphicFramePr>
                     <a:graphicFrameLocks xmlns:a="http://schemas.openxmlformats.org/drawingml/2006/main" noChangeAspect="1"/>
                   </wp:cNvGraphicFramePr>
@@ -3309,7 +3283,7 @@
                     <a:graphicData uri="http://schemas.openxmlformats.org/drawingml/2006/picture">
                       <pic:pic xmlns:pic="http://schemas.openxmlformats.org/drawingml/2006/picture">
                         <pic:nvPicPr>
-                          <pic:cNvPr id="0" name="Picture 10"/>
+                          <pic:cNvPr id="0" name="Picture 11"/>
                           <pic:cNvPicPr>
                             <a:picLocks noChangeAspect="1" noChangeArrowheads="1"/>
                           </pic:cNvPicPr>
@@ -3616,7 +3590,7 @@
                 <wp:inline distT="0" distB="0" distL="0" distR="0">
                   <wp:extent cx="5943600" cy="4933950"/>
                   <wp:effectExtent l="0" t="0" r="0" b="0"/>
-                  <wp:docPr id="7" name="Picture 7"/>
+                  <wp:docPr id="2" name="Picture 2"/>
                   <wp:cNvGraphicFramePr>
                     <a:graphicFrameLocks xmlns:a="http://schemas.openxmlformats.org/drawingml/2006/main" noChangeAspect="1"/>
                   </wp:cNvGraphicFramePr>
@@ -3624,7 +3598,7 @@
                     <a:graphicData uri="http://schemas.openxmlformats.org/drawingml/2006/picture">
                       <pic:pic xmlns:pic="http://schemas.openxmlformats.org/drawingml/2006/picture">
                         <pic:nvPicPr>
-                          <pic:cNvPr id="0" name="Picture 11"/>
+                          <pic:cNvPr id="0" name="Picture 9"/>
                           <pic:cNvPicPr>
                             <a:picLocks noChangeAspect="1" noChangeArrowheads="1"/>
                           </pic:cNvPicPr>
@@ -3931,7 +3905,7 @@
                 <wp:inline distT="0" distB="0" distL="0" distR="0">
                   <wp:extent cx="5943600" cy="4371975"/>
                   <wp:effectExtent l="0" t="0" r="0" b="9525"/>
-                  <wp:docPr id="8" name="Picture 8"/>
+                  <wp:docPr id="3" name="Picture 3"/>
                   <wp:cNvGraphicFramePr>
                     <a:graphicFrameLocks xmlns:a="http://schemas.openxmlformats.org/drawingml/2006/main" noChangeAspect="1"/>
                   </wp:cNvGraphicFramePr>
@@ -3939,7 +3913,7 @@
                     <a:graphicData uri="http://schemas.openxmlformats.org/drawingml/2006/picture">
                       <pic:pic xmlns:pic="http://schemas.openxmlformats.org/drawingml/2006/picture">
                         <pic:nvPicPr>
-                          <pic:cNvPr id="0" name="Picture 12"/>
+                          <pic:cNvPr id="0" name="Picture 10"/>
                           <pic:cNvPicPr>
                             <a:picLocks noChangeAspect="1" noChangeArrowheads="1"/>
                           </pic:cNvPicPr>
@@ -4464,7 +4438,7 @@
                 <v:shape id="_x0000_i1029" type="#_x0000_t75" style="width:320.25pt;height:429pt" o:ole="">
                   <v:imagedata r:id="rId18" o:title=""/>
                 </v:shape>
-                <o:OLEObject Type="Embed" ProgID="Visio.Drawing.15" ShapeID="_x0000_i1029" DrawAspect="Content" ObjectID="_1573429195" r:id="rId19"/>
+                <o:OLEObject Type="Embed" ProgID="Visio.Drawing.15" ShapeID="_x0000_i1029" DrawAspect="Content" ObjectID="_1573429749" r:id="rId19"/>
               </w:object>
             </w:r>
           </w:p>
@@ -4943,7 +4917,7 @@
                 <v:shape id="_x0000_i1030" type="#_x0000_t75" style="width:320.25pt;height:429pt" o:ole="">
                   <v:imagedata r:id="rId20" o:title=""/>
                 </v:shape>
-                <o:OLEObject Type="Embed" ProgID="Visio.Drawing.15" ShapeID="_x0000_i1030" DrawAspect="Content" ObjectID="_1573429196" r:id="rId21"/>
+                <o:OLEObject Type="Embed" ProgID="Visio.Drawing.15" ShapeID="_x0000_i1030" DrawAspect="Content" ObjectID="_1573429750" r:id="rId21"/>
               </w:object>
             </w:r>
           </w:p>
@@ -5421,7 +5395,7 @@
                 <v:shape id="_x0000_i1031" type="#_x0000_t75" style="width:320.25pt;height:429pt" o:ole="">
                   <v:imagedata r:id="rId22" o:title=""/>
                 </v:shape>
-                <o:OLEObject Type="Embed" ProgID="Visio.Drawing.15" ShapeID="_x0000_i1031" DrawAspect="Content" ObjectID="_1573429197" r:id="rId23"/>
+                <o:OLEObject Type="Embed" ProgID="Visio.Drawing.15" ShapeID="_x0000_i1031" DrawAspect="Content" ObjectID="_1573429751" r:id="rId23"/>
               </w:object>
             </w:r>
           </w:p>
@@ -9743,7 +9717,7 @@
 </file>
 
 <file path=customXml/itemProps2.xml><?xml version="1.0" encoding="utf-8"?>
-<ds:datastoreItem xmlns:ds="http://schemas.openxmlformats.org/officeDocument/2006/customXml" ds:itemID="{2B575520-F613-43EE-9BA3-B1ADAB0672BE}">
+<ds:datastoreItem xmlns:ds="http://schemas.openxmlformats.org/officeDocument/2006/customXml" ds:itemID="{4E75A35B-439F-4D57-9652-570605D49A00}">
   <ds:schemaRefs>
     <ds:schemaRef ds:uri="http://schemas.openxmlformats.org/officeDocument/2006/bibliography"/>
   </ds:schemaRefs>
